--- a/документація/звіткурсової.docx
+++ b/документація/звіткурсової.docx
@@ -217,6 +217,7 @@
           <w:b/>
           <w:sz w:val="28"/>
           <w:szCs w:val="28"/>
+          <w:lang w:val="ru-RU"/>
         </w:rPr>
       </w:pPr>
       <w:r>
@@ -235,6 +236,7 @@
           <w:b/>
           <w:sz w:val="28"/>
           <w:szCs w:val="28"/>
+          <w:lang w:val="ru-RU"/>
         </w:rPr>
         <w:t>&lt;</w:t>
       </w:r>
@@ -245,6 +247,7 @@
           <w:b/>
           <w:sz w:val="28"/>
           <w:szCs w:val="28"/>
+          <w:lang w:val="ru-RU"/>
         </w:rPr>
         <w:t>Додаток</w:t>
       </w:r>
@@ -255,6 +258,29 @@
           <w:b/>
           <w:sz w:val="28"/>
           <w:szCs w:val="28"/>
+          <w:lang w:val="ru-RU"/>
+        </w:rPr>
+        <w:t xml:space="preserve"> для </w:t>
+      </w:r>
+      <w:proofErr w:type="spellStart"/>
+      <w:r>
+        <w:rPr>
+          <w:rFonts w:ascii="Times New Roman" w:hAnsi="Times New Roman" w:cs="Times New Roman"/>
+          <w:b/>
+          <w:sz w:val="28"/>
+          <w:szCs w:val="28"/>
+          <w:lang w:val="ru-RU"/>
+        </w:rPr>
+        <w:t>планування</w:t>
+      </w:r>
+      <w:proofErr w:type="spellEnd"/>
+      <w:r>
+        <w:rPr>
+          <w:rFonts w:ascii="Times New Roman" w:hAnsi="Times New Roman" w:cs="Times New Roman"/>
+          <w:b/>
+          <w:sz w:val="28"/>
+          <w:szCs w:val="28"/>
+          <w:lang w:val="ru-RU"/>
         </w:rPr>
         <w:t xml:space="preserve"> </w:t>
       </w:r>
@@ -265,8 +291,9 @@
           <w:b/>
           <w:sz w:val="28"/>
           <w:szCs w:val="28"/>
-        </w:rPr>
-        <w:t>для</w:t>
+          <w:lang w:val="ru-RU"/>
+        </w:rPr>
+        <w:t>сімейного</w:t>
       </w:r>
       <w:proofErr w:type="spellEnd"/>
       <w:r>
@@ -275,59 +302,9 @@
           <w:b/>
           <w:sz w:val="28"/>
           <w:szCs w:val="28"/>
-        </w:rPr>
-        <w:t xml:space="preserve"> </w:t>
-      </w:r>
-      <w:proofErr w:type="spellStart"/>
-      <w:r>
-        <w:rPr>
-          <w:rFonts w:ascii="Times New Roman" w:hAnsi="Times New Roman" w:cs="Times New Roman"/>
-          <w:b/>
-          <w:sz w:val="28"/>
-          <w:szCs w:val="28"/>
-        </w:rPr>
-        <w:t>планування</w:t>
-      </w:r>
-      <w:proofErr w:type="spellEnd"/>
-      <w:r>
-        <w:rPr>
-          <w:rFonts w:ascii="Times New Roman" w:hAnsi="Times New Roman" w:cs="Times New Roman"/>
-          <w:b/>
-          <w:sz w:val="28"/>
-          <w:szCs w:val="28"/>
-        </w:rPr>
-        <w:t xml:space="preserve"> </w:t>
-      </w:r>
-      <w:proofErr w:type="spellStart"/>
-      <w:r>
-        <w:rPr>
-          <w:rFonts w:ascii="Times New Roman" w:hAnsi="Times New Roman" w:cs="Times New Roman"/>
-          <w:b/>
-          <w:sz w:val="28"/>
-          <w:szCs w:val="28"/>
-        </w:rPr>
-        <w:t>сімейного</w:t>
-      </w:r>
-      <w:proofErr w:type="spellEnd"/>
-      <w:r>
-        <w:rPr>
-          <w:rFonts w:ascii="Times New Roman" w:hAnsi="Times New Roman" w:cs="Times New Roman"/>
-          <w:b/>
-          <w:sz w:val="28"/>
-          <w:szCs w:val="28"/>
-        </w:rPr>
-        <w:t xml:space="preserve"> бюджету</w:t>
-      </w:r>
-      <w:bookmarkStart w:id="0" w:name="_GoBack"/>
-      <w:bookmarkEnd w:id="0"/>
-      <w:r>
-        <w:rPr>
-          <w:rFonts w:ascii="Times New Roman" w:hAnsi="Times New Roman" w:cs="Times New Roman"/>
-          <w:b/>
-          <w:sz w:val="28"/>
-          <w:szCs w:val="28"/>
-        </w:rPr>
-        <w:t>&gt;</w:t>
+          <w:lang w:val="ru-RU"/>
+        </w:rPr>
+        <w:t xml:space="preserve"> бюджету&gt;</w:t>
       </w:r>
     </w:p>
     <w:p>
@@ -1486,12 +1463,12 @@
       <w:pPr>
         <w:pStyle w:val="1"/>
       </w:pPr>
-      <w:bookmarkStart w:id="1" w:name="_Toc167965587"/>
+      <w:bookmarkStart w:id="0" w:name="_Toc167965587"/>
       <w:r>
         <w:lastRenderedPageBreak/>
         <w:t>Проектування інформаційної системи</w:t>
       </w:r>
-      <w:bookmarkEnd w:id="1"/>
+      <w:bookmarkEnd w:id="0"/>
     </w:p>
     <w:p>
       <w:pPr>
@@ -2333,12 +2310,12 @@
       <w:pPr>
         <w:pStyle w:val="1"/>
       </w:pPr>
-      <w:bookmarkStart w:id="2" w:name="_Toc167965588"/>
+      <w:bookmarkStart w:id="1" w:name="_Toc167965588"/>
       <w:r>
         <w:lastRenderedPageBreak/>
         <w:t>Реалізація АРІ</w:t>
       </w:r>
-      <w:bookmarkEnd w:id="2"/>
+      <w:bookmarkEnd w:id="1"/>
     </w:p>
     <w:p>
       <w:pPr>
@@ -2879,7 +2856,7 @@
       <w:pPr>
         <w:pStyle w:val="1"/>
       </w:pPr>
-      <w:bookmarkStart w:id="3" w:name="_Toc167965589"/>
+      <w:bookmarkStart w:id="2" w:name="_Toc167965589"/>
       <w:r>
         <w:lastRenderedPageBreak/>
         <w:t xml:space="preserve">Підключення </w:t>
@@ -2908,7 +2885,7 @@
         </w:rPr>
         <w:t>Compose</w:t>
       </w:r>
-      <w:bookmarkEnd w:id="3"/>
+      <w:bookmarkEnd w:id="2"/>
     </w:p>
     <w:p>
       <w:pPr>
@@ -3162,7 +3139,7 @@
           <w:lang w:val="ru-RU"/>
         </w:rPr>
       </w:pPr>
-      <w:bookmarkStart w:id="4" w:name="_Toc167965590"/>
+      <w:bookmarkStart w:id="3" w:name="_Toc167965590"/>
       <w:proofErr w:type="spellStart"/>
       <w:r>
         <w:rPr>
@@ -3199,7 +3176,7 @@
         </w:rPr>
         <w:t>системи</w:t>
       </w:r>
-      <w:bookmarkEnd w:id="4"/>
+      <w:bookmarkEnd w:id="3"/>
       <w:proofErr w:type="spellEnd"/>
     </w:p>
     <w:p>
@@ -3371,7 +3348,7 @@
           <w:lang w:val="ru-RU"/>
         </w:rPr>
       </w:pPr>
-      <w:bookmarkStart w:id="5" w:name="_Toc167965591"/>
+      <w:bookmarkStart w:id="4" w:name="_Toc167965591"/>
       <w:proofErr w:type="spellStart"/>
       <w:r>
         <w:rPr>
@@ -3380,6 +3357,477 @@
         <w:lastRenderedPageBreak/>
         <w:t>Висновок</w:t>
       </w:r>
+      <w:bookmarkEnd w:id="4"/>
+      <w:proofErr w:type="spellEnd"/>
+    </w:p>
+    <w:p>
+      <w:pPr>
+        <w:rPr>
+          <w:rFonts w:ascii="Times New Roman" w:hAnsi="Times New Roman" w:cs="Times New Roman"/>
+          <w:sz w:val="28"/>
+          <w:szCs w:val="28"/>
+          <w:lang w:val="ru-RU"/>
+        </w:rPr>
+      </w:pPr>
+      <w:r>
+        <w:rPr>
+          <w:rFonts w:ascii="Times New Roman" w:hAnsi="Times New Roman" w:cs="Times New Roman"/>
+          <w:sz w:val="28"/>
+          <w:szCs w:val="28"/>
+          <w:lang w:val="ru-RU"/>
+        </w:rPr>
+        <w:t xml:space="preserve">На мою </w:t>
+      </w:r>
+      <w:proofErr w:type="spellStart"/>
+      <w:r>
+        <w:rPr>
+          <w:rFonts w:ascii="Times New Roman" w:hAnsi="Times New Roman" w:cs="Times New Roman"/>
+          <w:sz w:val="28"/>
+          <w:szCs w:val="28"/>
+          <w:lang w:val="ru-RU"/>
+        </w:rPr>
+        <w:t>суб’єктивну</w:t>
+      </w:r>
+      <w:proofErr w:type="spellEnd"/>
+      <w:r>
+        <w:rPr>
+          <w:rFonts w:ascii="Times New Roman" w:hAnsi="Times New Roman" w:cs="Times New Roman"/>
+          <w:sz w:val="28"/>
+          <w:szCs w:val="28"/>
+          <w:lang w:val="ru-RU"/>
+        </w:rPr>
+        <w:t xml:space="preserve"> думку з </w:t>
+      </w:r>
+      <w:proofErr w:type="spellStart"/>
+      <w:r>
+        <w:rPr>
+          <w:rFonts w:ascii="Times New Roman" w:hAnsi="Times New Roman" w:cs="Times New Roman"/>
+          <w:sz w:val="28"/>
+          <w:szCs w:val="28"/>
+          <w:lang w:val="ru-RU"/>
+        </w:rPr>
+        <w:t>поставленою</w:t>
+      </w:r>
+      <w:proofErr w:type="spellEnd"/>
+      <w:r>
+        <w:rPr>
+          <w:rFonts w:ascii="Times New Roman" w:hAnsi="Times New Roman" w:cs="Times New Roman"/>
+          <w:sz w:val="28"/>
+          <w:szCs w:val="28"/>
+          <w:lang w:val="ru-RU"/>
+        </w:rPr>
+        <w:t xml:space="preserve"> </w:t>
+      </w:r>
+      <w:proofErr w:type="spellStart"/>
+      <w:r>
+        <w:rPr>
+          <w:rFonts w:ascii="Times New Roman" w:hAnsi="Times New Roman" w:cs="Times New Roman"/>
+          <w:sz w:val="28"/>
+          <w:szCs w:val="28"/>
+          <w:lang w:val="ru-RU"/>
+        </w:rPr>
+        <w:t>задачою</w:t>
+      </w:r>
+      <w:proofErr w:type="spellEnd"/>
+      <w:r>
+        <w:rPr>
+          <w:rFonts w:ascii="Times New Roman" w:hAnsi="Times New Roman" w:cs="Times New Roman"/>
+          <w:sz w:val="28"/>
+          <w:szCs w:val="28"/>
+          <w:lang w:val="ru-RU"/>
+        </w:rPr>
+        <w:t xml:space="preserve"> я </w:t>
+      </w:r>
+      <w:proofErr w:type="spellStart"/>
+      <w:r>
+        <w:rPr>
+          <w:rFonts w:ascii="Times New Roman" w:hAnsi="Times New Roman" w:cs="Times New Roman"/>
+          <w:sz w:val="28"/>
+          <w:szCs w:val="28"/>
+          <w:lang w:val="ru-RU"/>
+        </w:rPr>
+        <w:t>справився</w:t>
+      </w:r>
+      <w:proofErr w:type="spellEnd"/>
+      <w:r>
+        <w:rPr>
+          <w:rFonts w:ascii="Times New Roman" w:hAnsi="Times New Roman" w:cs="Times New Roman"/>
+          <w:sz w:val="28"/>
+          <w:szCs w:val="28"/>
+          <w:lang w:val="ru-RU"/>
+        </w:rPr>
+        <w:t xml:space="preserve"> </w:t>
+      </w:r>
+      <w:proofErr w:type="spellStart"/>
+      <w:r>
+        <w:rPr>
+          <w:rFonts w:ascii="Times New Roman" w:hAnsi="Times New Roman" w:cs="Times New Roman"/>
+          <w:sz w:val="28"/>
+          <w:szCs w:val="28"/>
+          <w:lang w:val="ru-RU"/>
+        </w:rPr>
+        <w:t>хоч</w:t>
+      </w:r>
+      <w:proofErr w:type="spellEnd"/>
+      <w:r>
+        <w:rPr>
+          <w:rFonts w:ascii="Times New Roman" w:hAnsi="Times New Roman" w:cs="Times New Roman"/>
+          <w:sz w:val="28"/>
+          <w:szCs w:val="28"/>
+          <w:lang w:val="ru-RU"/>
+        </w:rPr>
+        <w:t xml:space="preserve"> і не </w:t>
+      </w:r>
+      <w:proofErr w:type="spellStart"/>
+      <w:r>
+        <w:rPr>
+          <w:rFonts w:ascii="Times New Roman" w:hAnsi="Times New Roman" w:cs="Times New Roman"/>
+          <w:sz w:val="28"/>
+          <w:szCs w:val="28"/>
+          <w:lang w:val="ru-RU"/>
+        </w:rPr>
+        <w:t>ідеально</w:t>
+      </w:r>
+      <w:proofErr w:type="spellEnd"/>
+      <w:r>
+        <w:rPr>
+          <w:rFonts w:ascii="Times New Roman" w:hAnsi="Times New Roman" w:cs="Times New Roman"/>
+          <w:sz w:val="28"/>
+          <w:szCs w:val="28"/>
+          <w:lang w:val="ru-RU"/>
+        </w:rPr>
+        <w:t xml:space="preserve">, але основу </w:t>
+      </w:r>
+      <w:proofErr w:type="spellStart"/>
+      <w:r>
+        <w:rPr>
+          <w:rFonts w:ascii="Times New Roman" w:hAnsi="Times New Roman" w:cs="Times New Roman"/>
+          <w:sz w:val="28"/>
+          <w:szCs w:val="28"/>
+          <w:lang w:val="ru-RU"/>
+        </w:rPr>
+        <w:t>самої</w:t>
+      </w:r>
+      <w:proofErr w:type="spellEnd"/>
+      <w:r>
+        <w:rPr>
+          <w:rFonts w:ascii="Times New Roman" w:hAnsi="Times New Roman" w:cs="Times New Roman"/>
+          <w:sz w:val="28"/>
+          <w:szCs w:val="28"/>
+          <w:lang w:val="ru-RU"/>
+        </w:rPr>
+        <w:t xml:space="preserve"> </w:t>
+      </w:r>
+      <w:proofErr w:type="spellStart"/>
+      <w:r>
+        <w:rPr>
+          <w:rFonts w:ascii="Times New Roman" w:hAnsi="Times New Roman" w:cs="Times New Roman"/>
+          <w:sz w:val="28"/>
+          <w:szCs w:val="28"/>
+          <w:lang w:val="ru-RU"/>
+        </w:rPr>
+        <w:t>програми</w:t>
+      </w:r>
+      <w:proofErr w:type="spellEnd"/>
+      <w:r>
+        <w:rPr>
+          <w:rFonts w:ascii="Times New Roman" w:hAnsi="Times New Roman" w:cs="Times New Roman"/>
+          <w:sz w:val="28"/>
+          <w:szCs w:val="28"/>
+          <w:lang w:val="ru-RU"/>
+        </w:rPr>
+        <w:t xml:space="preserve"> для </w:t>
+      </w:r>
+      <w:proofErr w:type="spellStart"/>
+      <w:r>
+        <w:rPr>
+          <w:rFonts w:ascii="Times New Roman" w:hAnsi="Times New Roman" w:cs="Times New Roman"/>
+          <w:sz w:val="28"/>
+          <w:szCs w:val="28"/>
+          <w:lang w:val="ru-RU"/>
+        </w:rPr>
+        <w:t>планування</w:t>
+      </w:r>
+      <w:proofErr w:type="spellEnd"/>
+      <w:r>
+        <w:rPr>
+          <w:rFonts w:ascii="Times New Roman" w:hAnsi="Times New Roman" w:cs="Times New Roman"/>
+          <w:sz w:val="28"/>
+          <w:szCs w:val="28"/>
+          <w:lang w:val="ru-RU"/>
+        </w:rPr>
+        <w:t xml:space="preserve"> </w:t>
+      </w:r>
+      <w:proofErr w:type="spellStart"/>
+      <w:r>
+        <w:rPr>
+          <w:rFonts w:ascii="Times New Roman" w:hAnsi="Times New Roman" w:cs="Times New Roman"/>
+          <w:sz w:val="28"/>
+          <w:szCs w:val="28"/>
+          <w:lang w:val="ru-RU"/>
+        </w:rPr>
+        <w:t>сімейного</w:t>
+      </w:r>
+      <w:proofErr w:type="spellEnd"/>
+      <w:r>
+        <w:rPr>
+          <w:rFonts w:ascii="Times New Roman" w:hAnsi="Times New Roman" w:cs="Times New Roman"/>
+          <w:sz w:val="28"/>
+          <w:szCs w:val="28"/>
+          <w:lang w:val="ru-RU"/>
+        </w:rPr>
+        <w:t xml:space="preserve"> бюджету </w:t>
+      </w:r>
+      <w:proofErr w:type="spellStart"/>
+      <w:r>
+        <w:rPr>
+          <w:rFonts w:ascii="Times New Roman" w:hAnsi="Times New Roman" w:cs="Times New Roman"/>
+          <w:sz w:val="28"/>
+          <w:szCs w:val="28"/>
+          <w:lang w:val="ru-RU"/>
+        </w:rPr>
+        <w:t>була</w:t>
+      </w:r>
+      <w:proofErr w:type="spellEnd"/>
+      <w:r>
+        <w:rPr>
+          <w:rFonts w:ascii="Times New Roman" w:hAnsi="Times New Roman" w:cs="Times New Roman"/>
+          <w:sz w:val="28"/>
+          <w:szCs w:val="28"/>
+          <w:lang w:val="ru-RU"/>
+        </w:rPr>
+        <w:t xml:space="preserve"> створена.</w:t>
+      </w:r>
+    </w:p>
+    <w:p>
+      <w:pPr>
+        <w:rPr>
+          <w:lang w:val="ru-RU"/>
+        </w:rPr>
+      </w:pPr>
+    </w:p>
+    <w:p>
+      <w:pPr>
+        <w:rPr>
+          <w:lang w:val="ru-RU"/>
+        </w:rPr>
+      </w:pPr>
+    </w:p>
+    <w:p>
+      <w:pPr>
+        <w:rPr>
+          <w:lang w:val="ru-RU"/>
+        </w:rPr>
+      </w:pPr>
+    </w:p>
+    <w:p>
+      <w:pPr>
+        <w:rPr>
+          <w:lang w:val="ru-RU"/>
+        </w:rPr>
+      </w:pPr>
+    </w:p>
+    <w:p>
+      <w:pPr>
+        <w:rPr>
+          <w:lang w:val="ru-RU"/>
+        </w:rPr>
+      </w:pPr>
+    </w:p>
+    <w:p>
+      <w:pPr>
+        <w:rPr>
+          <w:lang w:val="ru-RU"/>
+        </w:rPr>
+      </w:pPr>
+    </w:p>
+    <w:p>
+      <w:pPr>
+        <w:rPr>
+          <w:lang w:val="ru-RU"/>
+        </w:rPr>
+      </w:pPr>
+    </w:p>
+    <w:p>
+      <w:pPr>
+        <w:rPr>
+          <w:lang w:val="ru-RU"/>
+        </w:rPr>
+      </w:pPr>
+    </w:p>
+    <w:p>
+      <w:pPr>
+        <w:rPr>
+          <w:lang w:val="ru-RU"/>
+        </w:rPr>
+      </w:pPr>
+    </w:p>
+    <w:p>
+      <w:pPr>
+        <w:rPr>
+          <w:lang w:val="ru-RU"/>
+        </w:rPr>
+      </w:pPr>
+    </w:p>
+    <w:p>
+      <w:pPr>
+        <w:rPr>
+          <w:lang w:val="ru-RU"/>
+        </w:rPr>
+      </w:pPr>
+    </w:p>
+    <w:p>
+      <w:pPr>
+        <w:rPr>
+          <w:lang w:val="ru-RU"/>
+        </w:rPr>
+      </w:pPr>
+    </w:p>
+    <w:p>
+      <w:pPr>
+        <w:rPr>
+          <w:lang w:val="ru-RU"/>
+        </w:rPr>
+      </w:pPr>
+    </w:p>
+    <w:p>
+      <w:pPr>
+        <w:rPr>
+          <w:lang w:val="ru-RU"/>
+        </w:rPr>
+      </w:pPr>
+    </w:p>
+    <w:p>
+      <w:pPr>
+        <w:rPr>
+          <w:lang w:val="ru-RU"/>
+        </w:rPr>
+      </w:pPr>
+    </w:p>
+    <w:p>
+      <w:pPr>
+        <w:rPr>
+          <w:lang w:val="ru-RU"/>
+        </w:rPr>
+      </w:pPr>
+    </w:p>
+    <w:p>
+      <w:pPr>
+        <w:rPr>
+          <w:lang w:val="ru-RU"/>
+        </w:rPr>
+      </w:pPr>
+    </w:p>
+    <w:p>
+      <w:pPr>
+        <w:rPr>
+          <w:lang w:val="ru-RU"/>
+        </w:rPr>
+      </w:pPr>
+    </w:p>
+    <w:p>
+      <w:pPr>
+        <w:rPr>
+          <w:lang w:val="ru-RU"/>
+        </w:rPr>
+      </w:pPr>
+    </w:p>
+    <w:p>
+      <w:pPr>
+        <w:rPr>
+          <w:lang w:val="ru-RU"/>
+        </w:rPr>
+      </w:pPr>
+    </w:p>
+    <w:p>
+      <w:pPr>
+        <w:rPr>
+          <w:lang w:val="ru-RU"/>
+        </w:rPr>
+      </w:pPr>
+    </w:p>
+    <w:p>
+      <w:pPr>
+        <w:rPr>
+          <w:lang w:val="ru-RU"/>
+        </w:rPr>
+      </w:pPr>
+    </w:p>
+    <w:p>
+      <w:pPr>
+        <w:rPr>
+          <w:lang w:val="ru-RU"/>
+        </w:rPr>
+      </w:pPr>
+    </w:p>
+    <w:p>
+      <w:pPr>
+        <w:rPr>
+          <w:lang w:val="ru-RU"/>
+        </w:rPr>
+      </w:pPr>
+    </w:p>
+    <w:p>
+      <w:pPr>
+        <w:rPr>
+          <w:lang w:val="ru-RU"/>
+        </w:rPr>
+      </w:pPr>
+    </w:p>
+    <w:p>
+      <w:pPr>
+        <w:rPr>
+          <w:lang w:val="ru-RU"/>
+        </w:rPr>
+      </w:pPr>
+    </w:p>
+    <w:p>
+      <w:pPr>
+        <w:rPr>
+          <w:lang w:val="ru-RU"/>
+        </w:rPr>
+      </w:pPr>
+    </w:p>
+    <w:p>
+      <w:pPr>
+        <w:rPr>
+          <w:lang w:val="ru-RU"/>
+        </w:rPr>
+      </w:pPr>
+    </w:p>
+    <w:p>
+      <w:pPr>
+        <w:rPr>
+          <w:lang w:val="ru-RU"/>
+        </w:rPr>
+      </w:pPr>
+    </w:p>
+    <w:p>
+      <w:pPr>
+        <w:rPr>
+          <w:lang w:val="ru-RU"/>
+        </w:rPr>
+      </w:pPr>
+    </w:p>
+    <w:p>
+      <w:pPr>
+        <w:rPr>
+          <w:lang w:val="ru-RU"/>
+        </w:rPr>
+      </w:pPr>
+    </w:p>
+    <w:p>
+      <w:pPr>
+        <w:pStyle w:val="1"/>
+      </w:pPr>
+      <w:bookmarkStart w:id="5" w:name="_Toc167965592"/>
+      <w:proofErr w:type="spellStart"/>
+      <w:r>
+        <w:rPr>
+          <w:lang w:val="ru-RU"/>
+        </w:rPr>
+        <w:t>Джерела</w:t>
+      </w:r>
       <w:bookmarkEnd w:id="5"/>
       <w:proofErr w:type="spellEnd"/>
     </w:p>
@@ -3387,57 +3835,31 @@
       <w:pPr>
         <w:rPr>
           <w:rFonts w:ascii="Times New Roman" w:hAnsi="Times New Roman" w:cs="Times New Roman"/>
-          <w:sz w:val="28"/>
-          <w:szCs w:val="28"/>
-          <w:lang w:val="ru-RU"/>
-        </w:rPr>
-      </w:pPr>
-      <w:r>
-        <w:rPr>
-          <w:rFonts w:ascii="Times New Roman" w:hAnsi="Times New Roman" w:cs="Times New Roman"/>
-          <w:sz w:val="28"/>
-          <w:szCs w:val="28"/>
-          <w:lang w:val="ru-RU"/>
-        </w:rPr>
-        <w:t xml:space="preserve">На мою </w:t>
-      </w:r>
-      <w:proofErr w:type="spellStart"/>
-      <w:r>
-        <w:rPr>
-          <w:rFonts w:ascii="Times New Roman" w:hAnsi="Times New Roman" w:cs="Times New Roman"/>
-          <w:sz w:val="28"/>
-          <w:szCs w:val="28"/>
-          <w:lang w:val="ru-RU"/>
-        </w:rPr>
-        <w:t>суб’єктивну</w:t>
-      </w:r>
-      <w:proofErr w:type="spellEnd"/>
-      <w:r>
-        <w:rPr>
-          <w:rFonts w:ascii="Times New Roman" w:hAnsi="Times New Roman" w:cs="Times New Roman"/>
-          <w:sz w:val="28"/>
-          <w:szCs w:val="28"/>
-          <w:lang w:val="ru-RU"/>
-        </w:rPr>
-        <w:t xml:space="preserve"> думку з </w:t>
-      </w:r>
-      <w:proofErr w:type="spellStart"/>
-      <w:r>
-        <w:rPr>
-          <w:rFonts w:ascii="Times New Roman" w:hAnsi="Times New Roman" w:cs="Times New Roman"/>
-          <w:sz w:val="28"/>
-          <w:szCs w:val="28"/>
-          <w:lang w:val="ru-RU"/>
-        </w:rPr>
-        <w:t>поставленою</w:t>
-      </w:r>
-      <w:proofErr w:type="spellEnd"/>
-      <w:r>
-        <w:rPr>
-          <w:rFonts w:ascii="Times New Roman" w:hAnsi="Times New Roman" w:cs="Times New Roman"/>
-          <w:sz w:val="28"/>
-          <w:szCs w:val="28"/>
-          <w:lang w:val="ru-RU"/>
+          <w:bCs/>
+          <w:sz w:val="28"/>
+          <w:szCs w:val="28"/>
+          <w:lang w:val="uk-UA"/>
+        </w:rPr>
+      </w:pPr>
+      <w:proofErr w:type="spellStart"/>
+      <w:r>
+        <w:rPr>
+          <w:rFonts w:ascii="Times New Roman" w:hAnsi="Times New Roman" w:cs="Times New Roman"/>
+          <w:bCs/>
+          <w:sz w:val="28"/>
+          <w:szCs w:val="28"/>
+          <w:lang w:val="uk-UA"/>
+        </w:rPr>
+        <w:t>Spring</w:t>
+      </w:r>
+      <w:proofErr w:type="spellEnd"/>
+      <w:r>
+        <w:rPr>
+          <w:rFonts w:ascii="Times New Roman" w:hAnsi="Times New Roman" w:cs="Times New Roman"/>
+          <w:bCs/>
+          <w:sz w:val="28"/>
+          <w:szCs w:val="28"/>
+          <w:lang w:val="uk-UA"/>
         </w:rPr>
         <w:t xml:space="preserve"> </w:t>
       </w:r>
@@ -3445,39 +3867,21 @@
       <w:r>
         <w:rPr>
           <w:rFonts w:ascii="Times New Roman" w:hAnsi="Times New Roman" w:cs="Times New Roman"/>
-          <w:sz w:val="28"/>
-          <w:szCs w:val="28"/>
-          <w:lang w:val="ru-RU"/>
-        </w:rPr>
-        <w:t>задачою</w:t>
-      </w:r>
-      <w:proofErr w:type="spellEnd"/>
-      <w:r>
-        <w:rPr>
-          <w:rFonts w:ascii="Times New Roman" w:hAnsi="Times New Roman" w:cs="Times New Roman"/>
-          <w:sz w:val="28"/>
-          <w:szCs w:val="28"/>
-          <w:lang w:val="ru-RU"/>
-        </w:rPr>
-        <w:t xml:space="preserve"> я </w:t>
-      </w:r>
-      <w:proofErr w:type="spellStart"/>
-      <w:r>
-        <w:rPr>
-          <w:rFonts w:ascii="Times New Roman" w:hAnsi="Times New Roman" w:cs="Times New Roman"/>
-          <w:sz w:val="28"/>
-          <w:szCs w:val="28"/>
-          <w:lang w:val="ru-RU"/>
-        </w:rPr>
-        <w:t>справився</w:t>
-      </w:r>
-      <w:proofErr w:type="spellEnd"/>
-      <w:r>
-        <w:rPr>
-          <w:rFonts w:ascii="Times New Roman" w:hAnsi="Times New Roman" w:cs="Times New Roman"/>
-          <w:sz w:val="28"/>
-          <w:szCs w:val="28"/>
-          <w:lang w:val="ru-RU"/>
+          <w:bCs/>
+          <w:sz w:val="28"/>
+          <w:szCs w:val="28"/>
+          <w:lang w:val="uk-UA"/>
+        </w:rPr>
+        <w:t>in</w:t>
+      </w:r>
+      <w:proofErr w:type="spellEnd"/>
+      <w:r>
+        <w:rPr>
+          <w:rFonts w:ascii="Times New Roman" w:hAnsi="Times New Roman" w:cs="Times New Roman"/>
+          <w:bCs/>
+          <w:sz w:val="28"/>
+          <w:szCs w:val="28"/>
+          <w:lang w:val="uk-UA"/>
         </w:rPr>
         <w:t xml:space="preserve"> </w:t>
       </w:r>
@@ -3485,59 +3889,21 @@
       <w:r>
         <w:rPr>
           <w:rFonts w:ascii="Times New Roman" w:hAnsi="Times New Roman" w:cs="Times New Roman"/>
-          <w:sz w:val="28"/>
-          <w:szCs w:val="28"/>
-          <w:lang w:val="ru-RU"/>
-        </w:rPr>
-        <w:t>хоч</w:t>
-      </w:r>
-      <w:proofErr w:type="spellEnd"/>
-      <w:r>
-        <w:rPr>
-          <w:rFonts w:ascii="Times New Roman" w:hAnsi="Times New Roman" w:cs="Times New Roman"/>
-          <w:sz w:val="28"/>
-          <w:szCs w:val="28"/>
-          <w:lang w:val="ru-RU"/>
-        </w:rPr>
-        <w:t xml:space="preserve"> і не </w:t>
-      </w:r>
-      <w:proofErr w:type="spellStart"/>
-      <w:r>
-        <w:rPr>
-          <w:rFonts w:ascii="Times New Roman" w:hAnsi="Times New Roman" w:cs="Times New Roman"/>
-          <w:sz w:val="28"/>
-          <w:szCs w:val="28"/>
-          <w:lang w:val="ru-RU"/>
-        </w:rPr>
-        <w:t>ідеально</w:t>
-      </w:r>
-      <w:proofErr w:type="spellEnd"/>
-      <w:r>
-        <w:rPr>
-          <w:rFonts w:ascii="Times New Roman" w:hAnsi="Times New Roman" w:cs="Times New Roman"/>
-          <w:sz w:val="28"/>
-          <w:szCs w:val="28"/>
-          <w:lang w:val="ru-RU"/>
-        </w:rPr>
-        <w:t xml:space="preserve">, але основу </w:t>
-      </w:r>
-      <w:proofErr w:type="spellStart"/>
-      <w:r>
-        <w:rPr>
-          <w:rFonts w:ascii="Times New Roman" w:hAnsi="Times New Roman" w:cs="Times New Roman"/>
-          <w:sz w:val="28"/>
-          <w:szCs w:val="28"/>
-          <w:lang w:val="ru-RU"/>
-        </w:rPr>
-        <w:t>самої</w:t>
-      </w:r>
-      <w:proofErr w:type="spellEnd"/>
-      <w:r>
-        <w:rPr>
-          <w:rFonts w:ascii="Times New Roman" w:hAnsi="Times New Roman" w:cs="Times New Roman"/>
-          <w:sz w:val="28"/>
-          <w:szCs w:val="28"/>
-          <w:lang w:val="ru-RU"/>
+          <w:bCs/>
+          <w:sz w:val="28"/>
+          <w:szCs w:val="28"/>
+          <w:lang w:val="uk-UA"/>
+        </w:rPr>
+        <w:t>Action</w:t>
+      </w:r>
+      <w:proofErr w:type="spellEnd"/>
+      <w:r>
+        <w:rPr>
+          <w:rFonts w:ascii="Times New Roman" w:hAnsi="Times New Roman" w:cs="Times New Roman"/>
+          <w:bCs/>
+          <w:sz w:val="28"/>
+          <w:szCs w:val="28"/>
+          <w:lang w:val="uk-UA"/>
         </w:rPr>
         <w:t xml:space="preserve"> </w:t>
       </w:r>
@@ -3545,39 +3911,21 @@
       <w:r>
         <w:rPr>
           <w:rFonts w:ascii="Times New Roman" w:hAnsi="Times New Roman" w:cs="Times New Roman"/>
-          <w:sz w:val="28"/>
-          <w:szCs w:val="28"/>
-          <w:lang w:val="ru-RU"/>
-        </w:rPr>
-        <w:t>програми</w:t>
-      </w:r>
-      <w:proofErr w:type="spellEnd"/>
-      <w:r>
-        <w:rPr>
-          <w:rFonts w:ascii="Times New Roman" w:hAnsi="Times New Roman" w:cs="Times New Roman"/>
-          <w:sz w:val="28"/>
-          <w:szCs w:val="28"/>
-          <w:lang w:val="ru-RU"/>
-        </w:rPr>
-        <w:t xml:space="preserve"> для </w:t>
-      </w:r>
-      <w:proofErr w:type="spellStart"/>
-      <w:r>
-        <w:rPr>
-          <w:rFonts w:ascii="Times New Roman" w:hAnsi="Times New Roman" w:cs="Times New Roman"/>
-          <w:sz w:val="28"/>
-          <w:szCs w:val="28"/>
-          <w:lang w:val="ru-RU"/>
-        </w:rPr>
-        <w:t>планування</w:t>
-      </w:r>
-      <w:proofErr w:type="spellEnd"/>
-      <w:r>
-        <w:rPr>
-          <w:rFonts w:ascii="Times New Roman" w:hAnsi="Times New Roman" w:cs="Times New Roman"/>
-          <w:sz w:val="28"/>
-          <w:szCs w:val="28"/>
-          <w:lang w:val="ru-RU"/>
+          <w:bCs/>
+          <w:sz w:val="28"/>
+          <w:szCs w:val="28"/>
+          <w:lang w:val="uk-UA"/>
+        </w:rPr>
+        <w:t>by</w:t>
+      </w:r>
+      <w:proofErr w:type="spellEnd"/>
+      <w:r>
+        <w:rPr>
+          <w:rFonts w:ascii="Times New Roman" w:hAnsi="Times New Roman" w:cs="Times New Roman"/>
+          <w:bCs/>
+          <w:sz w:val="28"/>
+          <w:szCs w:val="28"/>
+          <w:lang w:val="uk-UA"/>
         </w:rPr>
         <w:t xml:space="preserve"> </w:t>
       </w:r>
@@ -3585,285 +3933,942 @@
       <w:r>
         <w:rPr>
           <w:rFonts w:ascii="Times New Roman" w:hAnsi="Times New Roman" w:cs="Times New Roman"/>
-          <w:sz w:val="28"/>
-          <w:szCs w:val="28"/>
-          <w:lang w:val="ru-RU"/>
-        </w:rPr>
-        <w:t>сімейного</w:t>
-      </w:r>
-      <w:proofErr w:type="spellEnd"/>
-      <w:r>
-        <w:rPr>
-          <w:rFonts w:ascii="Times New Roman" w:hAnsi="Times New Roman" w:cs="Times New Roman"/>
-          <w:sz w:val="28"/>
-          <w:szCs w:val="28"/>
-          <w:lang w:val="ru-RU"/>
-        </w:rPr>
-        <w:t xml:space="preserve"> бюджету </w:t>
-      </w:r>
-      <w:proofErr w:type="spellStart"/>
-      <w:r>
-        <w:rPr>
-          <w:rFonts w:ascii="Times New Roman" w:hAnsi="Times New Roman" w:cs="Times New Roman"/>
-          <w:sz w:val="28"/>
-          <w:szCs w:val="28"/>
-          <w:lang w:val="ru-RU"/>
-        </w:rPr>
-        <w:t>була</w:t>
-      </w:r>
-      <w:proofErr w:type="spellEnd"/>
-      <w:r>
-        <w:rPr>
-          <w:rFonts w:ascii="Times New Roman" w:hAnsi="Times New Roman" w:cs="Times New Roman"/>
-          <w:sz w:val="28"/>
-          <w:szCs w:val="28"/>
-          <w:lang w:val="ru-RU"/>
-        </w:rPr>
-        <w:t xml:space="preserve"> створена.</w:t>
-      </w:r>
-    </w:p>
-    <w:p>
-      <w:pPr>
-        <w:rPr>
-          <w:lang w:val="ru-RU"/>
-        </w:rPr>
-      </w:pPr>
-    </w:p>
-    <w:p>
-      <w:pPr>
-        <w:rPr>
-          <w:lang w:val="ru-RU"/>
-        </w:rPr>
-      </w:pPr>
-    </w:p>
-    <w:p>
-      <w:pPr>
-        <w:rPr>
-          <w:lang w:val="ru-RU"/>
-        </w:rPr>
-      </w:pPr>
-    </w:p>
-    <w:p>
-      <w:pPr>
-        <w:rPr>
-          <w:lang w:val="ru-RU"/>
-        </w:rPr>
-      </w:pPr>
-    </w:p>
-    <w:p>
-      <w:pPr>
-        <w:rPr>
-          <w:lang w:val="ru-RU"/>
-        </w:rPr>
-      </w:pPr>
-    </w:p>
-    <w:p>
-      <w:pPr>
-        <w:rPr>
-          <w:lang w:val="ru-RU"/>
-        </w:rPr>
-      </w:pPr>
-    </w:p>
-    <w:p>
-      <w:pPr>
-        <w:rPr>
-          <w:lang w:val="ru-RU"/>
-        </w:rPr>
-      </w:pPr>
-    </w:p>
-    <w:p>
-      <w:pPr>
-        <w:rPr>
-          <w:lang w:val="ru-RU"/>
-        </w:rPr>
-      </w:pPr>
-    </w:p>
-    <w:p>
-      <w:pPr>
-        <w:rPr>
-          <w:lang w:val="ru-RU"/>
-        </w:rPr>
-      </w:pPr>
-    </w:p>
-    <w:p>
-      <w:pPr>
-        <w:rPr>
-          <w:lang w:val="ru-RU"/>
-        </w:rPr>
-      </w:pPr>
-    </w:p>
-    <w:p>
-      <w:pPr>
-        <w:rPr>
-          <w:lang w:val="ru-RU"/>
-        </w:rPr>
-      </w:pPr>
-    </w:p>
-    <w:p>
-      <w:pPr>
-        <w:rPr>
-          <w:lang w:val="ru-RU"/>
-        </w:rPr>
-      </w:pPr>
-    </w:p>
-    <w:p>
-      <w:pPr>
-        <w:rPr>
-          <w:lang w:val="ru-RU"/>
-        </w:rPr>
-      </w:pPr>
-    </w:p>
-    <w:p>
-      <w:pPr>
-        <w:rPr>
-          <w:lang w:val="ru-RU"/>
-        </w:rPr>
-      </w:pPr>
-    </w:p>
-    <w:p>
-      <w:pPr>
-        <w:rPr>
-          <w:lang w:val="ru-RU"/>
-        </w:rPr>
-      </w:pPr>
-    </w:p>
-    <w:p>
-      <w:pPr>
-        <w:rPr>
-          <w:lang w:val="ru-RU"/>
-        </w:rPr>
-      </w:pPr>
-    </w:p>
-    <w:p>
-      <w:pPr>
-        <w:rPr>
-          <w:lang w:val="ru-RU"/>
-        </w:rPr>
-      </w:pPr>
-    </w:p>
-    <w:p>
-      <w:pPr>
-        <w:rPr>
-          <w:lang w:val="ru-RU"/>
-        </w:rPr>
-      </w:pPr>
-    </w:p>
-    <w:p>
-      <w:pPr>
-        <w:rPr>
-          <w:lang w:val="ru-RU"/>
-        </w:rPr>
-      </w:pPr>
-    </w:p>
-    <w:p>
-      <w:pPr>
-        <w:rPr>
-          <w:lang w:val="ru-RU"/>
-        </w:rPr>
-      </w:pPr>
-    </w:p>
-    <w:p>
-      <w:pPr>
-        <w:rPr>
-          <w:lang w:val="ru-RU"/>
-        </w:rPr>
-      </w:pPr>
-    </w:p>
-    <w:p>
-      <w:pPr>
-        <w:rPr>
-          <w:lang w:val="ru-RU"/>
-        </w:rPr>
-      </w:pPr>
-    </w:p>
-    <w:p>
-      <w:pPr>
-        <w:rPr>
-          <w:lang w:val="ru-RU"/>
-        </w:rPr>
-      </w:pPr>
-    </w:p>
-    <w:p>
-      <w:pPr>
-        <w:rPr>
-          <w:lang w:val="ru-RU"/>
-        </w:rPr>
-      </w:pPr>
-    </w:p>
-    <w:p>
-      <w:pPr>
-        <w:rPr>
-          <w:lang w:val="ru-RU"/>
-        </w:rPr>
-      </w:pPr>
-    </w:p>
-    <w:p>
-      <w:pPr>
-        <w:rPr>
-          <w:lang w:val="ru-RU"/>
-        </w:rPr>
-      </w:pPr>
-    </w:p>
-    <w:p>
-      <w:pPr>
-        <w:rPr>
-          <w:lang w:val="ru-RU"/>
-        </w:rPr>
-      </w:pPr>
-    </w:p>
-    <w:p>
-      <w:pPr>
-        <w:rPr>
-          <w:lang w:val="ru-RU"/>
-        </w:rPr>
-      </w:pPr>
-    </w:p>
-    <w:p>
-      <w:pPr>
-        <w:rPr>
-          <w:lang w:val="ru-RU"/>
-        </w:rPr>
-      </w:pPr>
-    </w:p>
-    <w:p>
-      <w:pPr>
-        <w:rPr>
-          <w:lang w:val="ru-RU"/>
-        </w:rPr>
-      </w:pPr>
-    </w:p>
-    <w:p>
-      <w:pPr>
-        <w:rPr>
-          <w:lang w:val="ru-RU"/>
-        </w:rPr>
-      </w:pPr>
-    </w:p>
-    <w:p>
-      <w:pPr>
-        <w:pStyle w:val="1"/>
-      </w:pPr>
-      <w:bookmarkStart w:id="6" w:name="_Toc167965592"/>
-      <w:proofErr w:type="spellStart"/>
-      <w:r>
-        <w:rPr>
-          <w:lang w:val="ru-RU"/>
-        </w:rPr>
-        <w:t>Джерела</w:t>
-      </w:r>
+          <w:bCs/>
+          <w:sz w:val="28"/>
+          <w:szCs w:val="28"/>
+          <w:lang w:val="uk-UA"/>
+        </w:rPr>
+        <w:t>Craig</w:t>
+      </w:r>
+      <w:proofErr w:type="spellEnd"/>
+      <w:r>
+        <w:rPr>
+          <w:rFonts w:ascii="Times New Roman" w:hAnsi="Times New Roman" w:cs="Times New Roman"/>
+          <w:bCs/>
+          <w:sz w:val="28"/>
+          <w:szCs w:val="28"/>
+          <w:lang w:val="uk-UA"/>
+        </w:rPr>
+        <w:t xml:space="preserve"> </w:t>
+      </w:r>
+      <w:proofErr w:type="spellStart"/>
+      <w:r>
+        <w:rPr>
+          <w:rFonts w:ascii="Times New Roman" w:hAnsi="Times New Roman" w:cs="Times New Roman"/>
+          <w:bCs/>
+          <w:sz w:val="28"/>
+          <w:szCs w:val="28"/>
+          <w:lang w:val="uk-UA"/>
+        </w:rPr>
+        <w:t>Walls</w:t>
+      </w:r>
+      <w:proofErr w:type="spellEnd"/>
+    </w:p>
+    <w:p>
+      <w:pPr>
+        <w:rPr>
+          <w:rFonts w:ascii="Times New Roman" w:hAnsi="Times New Roman" w:cs="Times New Roman"/>
+          <w:bCs/>
+          <w:sz w:val="28"/>
+          <w:szCs w:val="28"/>
+          <w:lang w:val="uk-UA"/>
+        </w:rPr>
+      </w:pPr>
+      <w:proofErr w:type="spellStart"/>
+      <w:r>
+        <w:rPr>
+          <w:rFonts w:ascii="Times New Roman" w:hAnsi="Times New Roman" w:cs="Times New Roman"/>
+          <w:bCs/>
+          <w:sz w:val="28"/>
+          <w:szCs w:val="28"/>
+          <w:lang w:val="uk-UA"/>
+        </w:rPr>
+        <w:t>Java</w:t>
+      </w:r>
+      <w:proofErr w:type="spellEnd"/>
+      <w:r>
+        <w:rPr>
+          <w:rFonts w:ascii="Times New Roman" w:hAnsi="Times New Roman" w:cs="Times New Roman"/>
+          <w:bCs/>
+          <w:sz w:val="28"/>
+          <w:szCs w:val="28"/>
+          <w:lang w:val="uk-UA"/>
+        </w:rPr>
+        <w:t xml:space="preserve"> </w:t>
+      </w:r>
+      <w:proofErr w:type="spellStart"/>
+      <w:r>
+        <w:rPr>
+          <w:rFonts w:ascii="Times New Roman" w:hAnsi="Times New Roman" w:cs="Times New Roman"/>
+          <w:bCs/>
+          <w:sz w:val="28"/>
+          <w:szCs w:val="28"/>
+          <w:lang w:val="uk-UA"/>
+        </w:rPr>
+        <w:t>Persistence</w:t>
+      </w:r>
+      <w:proofErr w:type="spellEnd"/>
+      <w:r>
+        <w:rPr>
+          <w:rFonts w:ascii="Times New Roman" w:hAnsi="Times New Roman" w:cs="Times New Roman"/>
+          <w:bCs/>
+          <w:sz w:val="28"/>
+          <w:szCs w:val="28"/>
+          <w:lang w:val="uk-UA"/>
+        </w:rPr>
+        <w:t xml:space="preserve"> </w:t>
+      </w:r>
+      <w:proofErr w:type="spellStart"/>
+      <w:r>
+        <w:rPr>
+          <w:rFonts w:ascii="Times New Roman" w:hAnsi="Times New Roman" w:cs="Times New Roman"/>
+          <w:bCs/>
+          <w:sz w:val="28"/>
+          <w:szCs w:val="28"/>
+          <w:lang w:val="uk-UA"/>
+        </w:rPr>
+        <w:t>with</w:t>
+      </w:r>
+      <w:proofErr w:type="spellEnd"/>
+      <w:r>
+        <w:rPr>
+          <w:rFonts w:ascii="Times New Roman" w:hAnsi="Times New Roman" w:cs="Times New Roman"/>
+          <w:bCs/>
+          <w:sz w:val="28"/>
+          <w:szCs w:val="28"/>
+          <w:lang w:val="uk-UA"/>
+        </w:rPr>
+        <w:t xml:space="preserve"> </w:t>
+      </w:r>
+      <w:proofErr w:type="spellStart"/>
+      <w:r>
+        <w:rPr>
+          <w:rFonts w:ascii="Times New Roman" w:hAnsi="Times New Roman" w:cs="Times New Roman"/>
+          <w:bCs/>
+          <w:sz w:val="28"/>
+          <w:szCs w:val="28"/>
+          <w:lang w:val="uk-UA"/>
+        </w:rPr>
+        <w:t>Hibernate</w:t>
+      </w:r>
+      <w:proofErr w:type="spellEnd"/>
+      <w:r>
+        <w:rPr>
+          <w:rFonts w:ascii="Times New Roman" w:hAnsi="Times New Roman" w:cs="Times New Roman"/>
+          <w:bCs/>
+          <w:sz w:val="28"/>
+          <w:szCs w:val="28"/>
+          <w:lang w:val="uk-UA"/>
+        </w:rPr>
+        <w:t xml:space="preserve"> </w:t>
+      </w:r>
+      <w:proofErr w:type="spellStart"/>
+      <w:r>
+        <w:rPr>
+          <w:rFonts w:ascii="Times New Roman" w:hAnsi="Times New Roman" w:cs="Times New Roman"/>
+          <w:bCs/>
+          <w:sz w:val="28"/>
+          <w:szCs w:val="28"/>
+          <w:lang w:val="uk-UA"/>
+        </w:rPr>
+        <w:t>by</w:t>
+      </w:r>
+      <w:proofErr w:type="spellEnd"/>
+      <w:r>
+        <w:rPr>
+          <w:rFonts w:ascii="Times New Roman" w:hAnsi="Times New Roman" w:cs="Times New Roman"/>
+          <w:bCs/>
+          <w:sz w:val="28"/>
+          <w:szCs w:val="28"/>
+          <w:lang w:val="uk-UA"/>
+        </w:rPr>
+        <w:t xml:space="preserve"> </w:t>
+      </w:r>
+      <w:proofErr w:type="spellStart"/>
+      <w:r>
+        <w:rPr>
+          <w:rFonts w:ascii="Times New Roman" w:hAnsi="Times New Roman" w:cs="Times New Roman"/>
+          <w:bCs/>
+          <w:sz w:val="28"/>
+          <w:szCs w:val="28"/>
+          <w:lang w:val="uk-UA"/>
+        </w:rPr>
+        <w:t>Christian</w:t>
+      </w:r>
+      <w:proofErr w:type="spellEnd"/>
+      <w:r>
+        <w:rPr>
+          <w:rFonts w:ascii="Times New Roman" w:hAnsi="Times New Roman" w:cs="Times New Roman"/>
+          <w:bCs/>
+          <w:sz w:val="28"/>
+          <w:szCs w:val="28"/>
+          <w:lang w:val="uk-UA"/>
+        </w:rPr>
+        <w:t xml:space="preserve"> </w:t>
+      </w:r>
+      <w:proofErr w:type="spellStart"/>
+      <w:r>
+        <w:rPr>
+          <w:rFonts w:ascii="Times New Roman" w:hAnsi="Times New Roman" w:cs="Times New Roman"/>
+          <w:bCs/>
+          <w:sz w:val="28"/>
+          <w:szCs w:val="28"/>
+          <w:lang w:val="uk-UA"/>
+        </w:rPr>
+        <w:t>Bauer</w:t>
+      </w:r>
+      <w:proofErr w:type="spellEnd"/>
+      <w:r>
+        <w:rPr>
+          <w:rFonts w:ascii="Times New Roman" w:hAnsi="Times New Roman" w:cs="Times New Roman"/>
+          <w:bCs/>
+          <w:sz w:val="28"/>
+          <w:szCs w:val="28"/>
+          <w:lang w:val="uk-UA"/>
+        </w:rPr>
+        <w:t xml:space="preserve">, </w:t>
+      </w:r>
+      <w:proofErr w:type="spellStart"/>
+      <w:r>
+        <w:rPr>
+          <w:rFonts w:ascii="Times New Roman" w:hAnsi="Times New Roman" w:cs="Times New Roman"/>
+          <w:bCs/>
+          <w:sz w:val="28"/>
+          <w:szCs w:val="28"/>
+          <w:lang w:val="uk-UA"/>
+        </w:rPr>
+        <w:t>Gavin</w:t>
+      </w:r>
+      <w:proofErr w:type="spellEnd"/>
+      <w:r>
+        <w:rPr>
+          <w:rFonts w:ascii="Times New Roman" w:hAnsi="Times New Roman" w:cs="Times New Roman"/>
+          <w:bCs/>
+          <w:sz w:val="28"/>
+          <w:szCs w:val="28"/>
+          <w:lang w:val="uk-UA"/>
+        </w:rPr>
+        <w:t xml:space="preserve"> </w:t>
+      </w:r>
+      <w:proofErr w:type="spellStart"/>
+      <w:r>
+        <w:rPr>
+          <w:rFonts w:ascii="Times New Roman" w:hAnsi="Times New Roman" w:cs="Times New Roman"/>
+          <w:bCs/>
+          <w:sz w:val="28"/>
+          <w:szCs w:val="28"/>
+          <w:lang w:val="uk-UA"/>
+        </w:rPr>
+        <w:t>King</w:t>
+      </w:r>
+      <w:proofErr w:type="spellEnd"/>
+      <w:r>
+        <w:rPr>
+          <w:rFonts w:ascii="Times New Roman" w:hAnsi="Times New Roman" w:cs="Times New Roman"/>
+          <w:bCs/>
+          <w:sz w:val="28"/>
+          <w:szCs w:val="28"/>
+          <w:lang w:val="uk-UA"/>
+        </w:rPr>
+        <w:t xml:space="preserve">, </w:t>
+      </w:r>
+      <w:proofErr w:type="spellStart"/>
+      <w:r>
+        <w:rPr>
+          <w:rFonts w:ascii="Times New Roman" w:hAnsi="Times New Roman" w:cs="Times New Roman"/>
+          <w:bCs/>
+          <w:sz w:val="28"/>
+          <w:szCs w:val="28"/>
+          <w:lang w:val="uk-UA"/>
+        </w:rPr>
+        <w:t>and</w:t>
+      </w:r>
+      <w:proofErr w:type="spellEnd"/>
+      <w:r>
+        <w:rPr>
+          <w:rFonts w:ascii="Times New Roman" w:hAnsi="Times New Roman" w:cs="Times New Roman"/>
+          <w:bCs/>
+          <w:sz w:val="28"/>
+          <w:szCs w:val="28"/>
+          <w:lang w:val="uk-UA"/>
+        </w:rPr>
+        <w:t xml:space="preserve"> </w:t>
+      </w:r>
+      <w:proofErr w:type="spellStart"/>
+      <w:r>
+        <w:rPr>
+          <w:rFonts w:ascii="Times New Roman" w:hAnsi="Times New Roman" w:cs="Times New Roman"/>
+          <w:bCs/>
+          <w:sz w:val="28"/>
+          <w:szCs w:val="28"/>
+          <w:lang w:val="uk-UA"/>
+        </w:rPr>
+        <w:t>Gary</w:t>
+      </w:r>
+      <w:proofErr w:type="spellEnd"/>
+      <w:r>
+        <w:rPr>
+          <w:rFonts w:ascii="Times New Roman" w:hAnsi="Times New Roman" w:cs="Times New Roman"/>
+          <w:bCs/>
+          <w:sz w:val="28"/>
+          <w:szCs w:val="28"/>
+          <w:lang w:val="uk-UA"/>
+        </w:rPr>
+        <w:t xml:space="preserve"> </w:t>
+      </w:r>
+      <w:proofErr w:type="spellStart"/>
+      <w:r>
+        <w:rPr>
+          <w:rFonts w:ascii="Times New Roman" w:hAnsi="Times New Roman" w:cs="Times New Roman"/>
+          <w:bCs/>
+          <w:sz w:val="28"/>
+          <w:szCs w:val="28"/>
+          <w:lang w:val="uk-UA"/>
+        </w:rPr>
+        <w:t>Gregory</w:t>
+      </w:r>
+      <w:proofErr w:type="spellEnd"/>
+    </w:p>
+    <w:p>
+      <w:pPr>
+        <w:rPr>
+          <w:rFonts w:ascii="Times New Roman" w:hAnsi="Times New Roman" w:cs="Times New Roman"/>
+          <w:bCs/>
+          <w:sz w:val="28"/>
+          <w:szCs w:val="28"/>
+          <w:lang w:val="uk-UA"/>
+        </w:rPr>
+      </w:pPr>
+      <w:proofErr w:type="spellStart"/>
+      <w:r>
+        <w:rPr>
+          <w:rFonts w:ascii="Times New Roman" w:hAnsi="Times New Roman" w:cs="Times New Roman"/>
+          <w:bCs/>
+          <w:sz w:val="28"/>
+          <w:szCs w:val="28"/>
+          <w:lang w:val="uk-UA"/>
+        </w:rPr>
+        <w:t>Test-Driven</w:t>
+      </w:r>
+      <w:proofErr w:type="spellEnd"/>
+      <w:r>
+        <w:rPr>
+          <w:rFonts w:ascii="Times New Roman" w:hAnsi="Times New Roman" w:cs="Times New Roman"/>
+          <w:bCs/>
+          <w:sz w:val="28"/>
+          <w:szCs w:val="28"/>
+          <w:lang w:val="uk-UA"/>
+        </w:rPr>
+        <w:t xml:space="preserve"> </w:t>
+      </w:r>
+      <w:proofErr w:type="spellStart"/>
+      <w:r>
+        <w:rPr>
+          <w:rFonts w:ascii="Times New Roman" w:hAnsi="Times New Roman" w:cs="Times New Roman"/>
+          <w:bCs/>
+          <w:sz w:val="28"/>
+          <w:szCs w:val="28"/>
+          <w:lang w:val="uk-UA"/>
+        </w:rPr>
+        <w:t>Development</w:t>
+      </w:r>
+      <w:proofErr w:type="spellEnd"/>
+      <w:r>
+        <w:rPr>
+          <w:rFonts w:ascii="Times New Roman" w:hAnsi="Times New Roman" w:cs="Times New Roman"/>
+          <w:bCs/>
+          <w:sz w:val="28"/>
+          <w:szCs w:val="28"/>
+          <w:lang w:val="uk-UA"/>
+        </w:rPr>
+        <w:t xml:space="preserve">: </w:t>
+      </w:r>
+      <w:proofErr w:type="spellStart"/>
+      <w:r>
+        <w:rPr>
+          <w:rFonts w:ascii="Times New Roman" w:hAnsi="Times New Roman" w:cs="Times New Roman"/>
+          <w:bCs/>
+          <w:sz w:val="28"/>
+          <w:szCs w:val="28"/>
+          <w:lang w:val="uk-UA"/>
+        </w:rPr>
+        <w:t>By</w:t>
+      </w:r>
+      <w:proofErr w:type="spellEnd"/>
+      <w:r>
+        <w:rPr>
+          <w:rFonts w:ascii="Times New Roman" w:hAnsi="Times New Roman" w:cs="Times New Roman"/>
+          <w:bCs/>
+          <w:sz w:val="28"/>
+          <w:szCs w:val="28"/>
+          <w:lang w:val="uk-UA"/>
+        </w:rPr>
+        <w:t xml:space="preserve"> </w:t>
+      </w:r>
+      <w:proofErr w:type="spellStart"/>
+      <w:r>
+        <w:rPr>
+          <w:rFonts w:ascii="Times New Roman" w:hAnsi="Times New Roman" w:cs="Times New Roman"/>
+          <w:bCs/>
+          <w:sz w:val="28"/>
+          <w:szCs w:val="28"/>
+          <w:lang w:val="uk-UA"/>
+        </w:rPr>
+        <w:t>Example</w:t>
+      </w:r>
+      <w:proofErr w:type="spellEnd"/>
+      <w:r>
+        <w:rPr>
+          <w:rFonts w:ascii="Times New Roman" w:hAnsi="Times New Roman" w:cs="Times New Roman"/>
+          <w:bCs/>
+          <w:sz w:val="28"/>
+          <w:szCs w:val="28"/>
+          <w:lang w:val="uk-UA"/>
+        </w:rPr>
+        <w:t xml:space="preserve"> </w:t>
+      </w:r>
+      <w:proofErr w:type="spellStart"/>
+      <w:r>
+        <w:rPr>
+          <w:rFonts w:ascii="Times New Roman" w:hAnsi="Times New Roman" w:cs="Times New Roman"/>
+          <w:bCs/>
+          <w:sz w:val="28"/>
+          <w:szCs w:val="28"/>
+          <w:lang w:val="uk-UA"/>
+        </w:rPr>
+        <w:t>by</w:t>
+      </w:r>
+      <w:proofErr w:type="spellEnd"/>
+      <w:r>
+        <w:rPr>
+          <w:rFonts w:ascii="Times New Roman" w:hAnsi="Times New Roman" w:cs="Times New Roman"/>
+          <w:bCs/>
+          <w:sz w:val="28"/>
+          <w:szCs w:val="28"/>
+          <w:lang w:val="uk-UA"/>
+        </w:rPr>
+        <w:t xml:space="preserve"> </w:t>
+      </w:r>
+      <w:proofErr w:type="spellStart"/>
+      <w:r>
+        <w:rPr>
+          <w:rFonts w:ascii="Times New Roman" w:hAnsi="Times New Roman" w:cs="Times New Roman"/>
+          <w:bCs/>
+          <w:sz w:val="28"/>
+          <w:szCs w:val="28"/>
+          <w:lang w:val="uk-UA"/>
+        </w:rPr>
+        <w:t>Kent</w:t>
+      </w:r>
+      <w:proofErr w:type="spellEnd"/>
+      <w:r>
+        <w:rPr>
+          <w:rFonts w:ascii="Times New Roman" w:hAnsi="Times New Roman" w:cs="Times New Roman"/>
+          <w:bCs/>
+          <w:sz w:val="28"/>
+          <w:szCs w:val="28"/>
+          <w:lang w:val="uk-UA"/>
+        </w:rPr>
+        <w:t xml:space="preserve"> </w:t>
+      </w:r>
+      <w:proofErr w:type="spellStart"/>
+      <w:r>
+        <w:rPr>
+          <w:rFonts w:ascii="Times New Roman" w:hAnsi="Times New Roman" w:cs="Times New Roman"/>
+          <w:bCs/>
+          <w:sz w:val="28"/>
+          <w:szCs w:val="28"/>
+          <w:lang w:val="uk-UA"/>
+        </w:rPr>
+        <w:t>Beck</w:t>
+      </w:r>
+      <w:proofErr w:type="spellEnd"/>
+    </w:p>
+    <w:p>
+      <w:pPr>
+        <w:rPr>
+          <w:rFonts w:ascii="Times New Roman" w:hAnsi="Times New Roman" w:cs="Times New Roman"/>
+          <w:bCs/>
+          <w:sz w:val="28"/>
+          <w:szCs w:val="28"/>
+          <w:lang w:val="uk-UA"/>
+        </w:rPr>
+      </w:pPr>
+      <w:proofErr w:type="spellStart"/>
+      <w:r>
+        <w:rPr>
+          <w:rFonts w:ascii="Times New Roman" w:hAnsi="Times New Roman" w:cs="Times New Roman"/>
+          <w:bCs/>
+          <w:sz w:val="28"/>
+          <w:szCs w:val="28"/>
+          <w:lang w:val="uk-UA"/>
+        </w:rPr>
+        <w:t>Effective</w:t>
+      </w:r>
+      <w:proofErr w:type="spellEnd"/>
+      <w:r>
+        <w:rPr>
+          <w:rFonts w:ascii="Times New Roman" w:hAnsi="Times New Roman" w:cs="Times New Roman"/>
+          <w:bCs/>
+          <w:sz w:val="28"/>
+          <w:szCs w:val="28"/>
+          <w:lang w:val="uk-UA"/>
+        </w:rPr>
+        <w:t xml:space="preserve"> </w:t>
+      </w:r>
+      <w:proofErr w:type="spellStart"/>
+      <w:r>
+        <w:rPr>
+          <w:rFonts w:ascii="Times New Roman" w:hAnsi="Times New Roman" w:cs="Times New Roman"/>
+          <w:bCs/>
+          <w:sz w:val="28"/>
+          <w:szCs w:val="28"/>
+          <w:lang w:val="uk-UA"/>
+        </w:rPr>
+        <w:t>Java</w:t>
+      </w:r>
+      <w:proofErr w:type="spellEnd"/>
+      <w:r>
+        <w:rPr>
+          <w:rFonts w:ascii="Times New Roman" w:hAnsi="Times New Roman" w:cs="Times New Roman"/>
+          <w:bCs/>
+          <w:sz w:val="28"/>
+          <w:szCs w:val="28"/>
+          <w:lang w:val="uk-UA"/>
+        </w:rPr>
+        <w:t xml:space="preserve"> </w:t>
+      </w:r>
+      <w:proofErr w:type="spellStart"/>
+      <w:r>
+        <w:rPr>
+          <w:rFonts w:ascii="Times New Roman" w:hAnsi="Times New Roman" w:cs="Times New Roman"/>
+          <w:bCs/>
+          <w:sz w:val="28"/>
+          <w:szCs w:val="28"/>
+          <w:lang w:val="uk-UA"/>
+        </w:rPr>
+        <w:t>by</w:t>
+      </w:r>
+      <w:proofErr w:type="spellEnd"/>
+      <w:r>
+        <w:rPr>
+          <w:rFonts w:ascii="Times New Roman" w:hAnsi="Times New Roman" w:cs="Times New Roman"/>
+          <w:bCs/>
+          <w:sz w:val="28"/>
+          <w:szCs w:val="28"/>
+          <w:lang w:val="uk-UA"/>
+        </w:rPr>
+        <w:t xml:space="preserve"> </w:t>
+      </w:r>
+      <w:proofErr w:type="spellStart"/>
+      <w:r>
+        <w:rPr>
+          <w:rFonts w:ascii="Times New Roman" w:hAnsi="Times New Roman" w:cs="Times New Roman"/>
+          <w:bCs/>
+          <w:sz w:val="28"/>
+          <w:szCs w:val="28"/>
+          <w:lang w:val="uk-UA"/>
+        </w:rPr>
+        <w:t>Joshua</w:t>
+      </w:r>
+      <w:proofErr w:type="spellEnd"/>
+      <w:r>
+        <w:rPr>
+          <w:rFonts w:ascii="Times New Roman" w:hAnsi="Times New Roman" w:cs="Times New Roman"/>
+          <w:bCs/>
+          <w:sz w:val="28"/>
+          <w:szCs w:val="28"/>
+          <w:lang w:val="uk-UA"/>
+        </w:rPr>
+        <w:t xml:space="preserve"> </w:t>
+      </w:r>
+      <w:proofErr w:type="spellStart"/>
+      <w:r>
+        <w:rPr>
+          <w:rFonts w:ascii="Times New Roman" w:hAnsi="Times New Roman" w:cs="Times New Roman"/>
+          <w:bCs/>
+          <w:sz w:val="28"/>
+          <w:szCs w:val="28"/>
+          <w:lang w:val="uk-UA"/>
+        </w:rPr>
+        <w:t>Bloch</w:t>
+      </w:r>
+      <w:proofErr w:type="spellEnd"/>
+    </w:p>
+    <w:p>
+      <w:pPr>
+        <w:rPr>
+          <w:rFonts w:ascii="Times New Roman" w:hAnsi="Times New Roman" w:cs="Times New Roman"/>
+          <w:bCs/>
+          <w:sz w:val="28"/>
+          <w:szCs w:val="28"/>
+          <w:lang w:val="uk-UA"/>
+        </w:rPr>
+      </w:pPr>
+      <w:proofErr w:type="spellStart"/>
+      <w:r>
+        <w:rPr>
+          <w:rFonts w:ascii="Times New Roman" w:hAnsi="Times New Roman" w:cs="Times New Roman"/>
+          <w:bCs/>
+          <w:sz w:val="28"/>
+          <w:szCs w:val="28"/>
+          <w:lang w:val="uk-UA"/>
+        </w:rPr>
+        <w:t>Spring</w:t>
+      </w:r>
+      <w:proofErr w:type="spellEnd"/>
+      <w:r>
+        <w:rPr>
+          <w:rFonts w:ascii="Times New Roman" w:hAnsi="Times New Roman" w:cs="Times New Roman"/>
+          <w:bCs/>
+          <w:sz w:val="28"/>
+          <w:szCs w:val="28"/>
+          <w:lang w:val="uk-UA"/>
+        </w:rPr>
+        <w:t xml:space="preserve"> </w:t>
+      </w:r>
+      <w:proofErr w:type="spellStart"/>
+      <w:r>
+        <w:rPr>
+          <w:rFonts w:ascii="Times New Roman" w:hAnsi="Times New Roman" w:cs="Times New Roman"/>
+          <w:bCs/>
+          <w:sz w:val="28"/>
+          <w:szCs w:val="28"/>
+          <w:lang w:val="uk-UA"/>
+        </w:rPr>
+        <w:t>Documentation</w:t>
+      </w:r>
+      <w:proofErr w:type="spellEnd"/>
+    </w:p>
+    <w:p>
+      <w:pPr>
+        <w:rPr>
+          <w:rFonts w:ascii="Times New Roman" w:hAnsi="Times New Roman" w:cs="Times New Roman"/>
+          <w:bCs/>
+          <w:sz w:val="28"/>
+          <w:szCs w:val="28"/>
+          <w:lang w:val="uk-UA"/>
+        </w:rPr>
+      </w:pPr>
+      <w:proofErr w:type="spellStart"/>
+      <w:r>
+        <w:rPr>
+          <w:rFonts w:ascii="Times New Roman" w:hAnsi="Times New Roman" w:cs="Times New Roman"/>
+          <w:bCs/>
+          <w:sz w:val="28"/>
+          <w:szCs w:val="28"/>
+          <w:lang w:val="uk-UA"/>
+        </w:rPr>
+        <w:t>Baeldung</w:t>
+      </w:r>
+      <w:proofErr w:type="spellEnd"/>
+    </w:p>
+    <w:p>
+      <w:pPr>
+        <w:rPr>
+          <w:rFonts w:ascii="Times New Roman" w:hAnsi="Times New Roman" w:cs="Times New Roman"/>
+          <w:bCs/>
+          <w:sz w:val="28"/>
+          <w:szCs w:val="28"/>
+          <w:lang w:val="uk-UA"/>
+        </w:rPr>
+      </w:pPr>
+      <w:proofErr w:type="spellStart"/>
+      <w:r>
+        <w:rPr>
+          <w:rFonts w:ascii="Times New Roman" w:hAnsi="Times New Roman" w:cs="Times New Roman"/>
+          <w:bCs/>
+          <w:sz w:val="28"/>
+          <w:szCs w:val="28"/>
+          <w:lang w:val="uk-UA"/>
+        </w:rPr>
+        <w:t>Spring</w:t>
+      </w:r>
+      <w:proofErr w:type="spellEnd"/>
+      <w:r>
+        <w:rPr>
+          <w:rFonts w:ascii="Times New Roman" w:hAnsi="Times New Roman" w:cs="Times New Roman"/>
+          <w:bCs/>
+          <w:sz w:val="28"/>
+          <w:szCs w:val="28"/>
+          <w:lang w:val="uk-UA"/>
+        </w:rPr>
+        <w:t xml:space="preserve"> </w:t>
+      </w:r>
+      <w:proofErr w:type="spellStart"/>
+      <w:r>
+        <w:rPr>
+          <w:rFonts w:ascii="Times New Roman" w:hAnsi="Times New Roman" w:cs="Times New Roman"/>
+          <w:bCs/>
+          <w:sz w:val="28"/>
+          <w:szCs w:val="28"/>
+          <w:lang w:val="uk-UA"/>
+        </w:rPr>
+        <w:t>Framework</w:t>
+      </w:r>
+      <w:proofErr w:type="spellEnd"/>
+      <w:r>
+        <w:rPr>
+          <w:rFonts w:ascii="Times New Roman" w:hAnsi="Times New Roman" w:cs="Times New Roman"/>
+          <w:bCs/>
+          <w:sz w:val="28"/>
+          <w:szCs w:val="28"/>
+          <w:lang w:val="uk-UA"/>
+        </w:rPr>
+        <w:t xml:space="preserve"> </w:t>
+      </w:r>
+      <w:proofErr w:type="spellStart"/>
+      <w:r>
+        <w:rPr>
+          <w:rFonts w:ascii="Times New Roman" w:hAnsi="Times New Roman" w:cs="Times New Roman"/>
+          <w:bCs/>
+          <w:sz w:val="28"/>
+          <w:szCs w:val="28"/>
+          <w:lang w:val="uk-UA"/>
+        </w:rPr>
+        <w:t>Master</w:t>
+      </w:r>
+      <w:proofErr w:type="spellEnd"/>
+      <w:r>
+        <w:rPr>
+          <w:rFonts w:ascii="Times New Roman" w:hAnsi="Times New Roman" w:cs="Times New Roman"/>
+          <w:bCs/>
+          <w:sz w:val="28"/>
+          <w:szCs w:val="28"/>
+          <w:lang w:val="uk-UA"/>
+        </w:rPr>
+        <w:t xml:space="preserve"> </w:t>
+      </w:r>
+      <w:proofErr w:type="spellStart"/>
+      <w:r>
+        <w:rPr>
+          <w:rFonts w:ascii="Times New Roman" w:hAnsi="Times New Roman" w:cs="Times New Roman"/>
+          <w:bCs/>
+          <w:sz w:val="28"/>
+          <w:szCs w:val="28"/>
+          <w:lang w:val="uk-UA"/>
+        </w:rPr>
+        <w:t>Class</w:t>
+      </w:r>
+      <w:proofErr w:type="spellEnd"/>
+      <w:r>
+        <w:rPr>
+          <w:rFonts w:ascii="Times New Roman" w:hAnsi="Times New Roman" w:cs="Times New Roman"/>
+          <w:bCs/>
+          <w:sz w:val="28"/>
+          <w:szCs w:val="28"/>
+          <w:lang w:val="uk-UA"/>
+        </w:rPr>
+        <w:t xml:space="preserve"> </w:t>
+      </w:r>
+      <w:r>
+        <w:rPr>
+          <w:rFonts w:ascii="Times New Roman" w:hAnsi="Times New Roman" w:cs="Times New Roman"/>
+          <w:bCs/>
+          <w:sz w:val="28"/>
+          <w:szCs w:val="28"/>
+          <w:lang w:val="uk-UA"/>
+        </w:rPr>
+        <w:t>–</w:t>
+      </w:r>
+      <w:r>
+        <w:rPr>
+          <w:rFonts w:ascii="Times New Roman" w:hAnsi="Times New Roman" w:cs="Times New Roman"/>
+          <w:bCs/>
+          <w:sz w:val="28"/>
+          <w:szCs w:val="28"/>
+          <w:lang w:val="uk-UA"/>
+        </w:rPr>
+        <w:t xml:space="preserve"> </w:t>
+      </w:r>
+      <w:proofErr w:type="spellStart"/>
+      <w:r>
+        <w:rPr>
+          <w:rFonts w:ascii="Times New Roman" w:hAnsi="Times New Roman" w:cs="Times New Roman"/>
+          <w:bCs/>
+          <w:sz w:val="28"/>
+          <w:szCs w:val="28"/>
+          <w:lang w:val="uk-UA"/>
+        </w:rPr>
+        <w:t>Udemy</w:t>
+      </w:r>
+      <w:proofErr w:type="spellEnd"/>
+    </w:p>
+    <w:p>
+      <w:pPr>
+        <w:rPr>
+          <w:rFonts w:ascii="Times New Roman" w:hAnsi="Times New Roman" w:cs="Times New Roman"/>
+          <w:bCs/>
+          <w:sz w:val="28"/>
+          <w:szCs w:val="28"/>
+          <w:lang w:val="uk-UA"/>
+        </w:rPr>
+      </w:pPr>
+      <w:proofErr w:type="spellStart"/>
+      <w:r>
+        <w:rPr>
+          <w:rFonts w:ascii="Times New Roman" w:hAnsi="Times New Roman" w:cs="Times New Roman"/>
+          <w:bCs/>
+          <w:sz w:val="28"/>
+          <w:szCs w:val="28"/>
+          <w:lang w:val="uk-UA"/>
+        </w:rPr>
+        <w:t>Test-Driven</w:t>
+      </w:r>
+      <w:proofErr w:type="spellEnd"/>
+      <w:r>
+        <w:rPr>
+          <w:rFonts w:ascii="Times New Roman" w:hAnsi="Times New Roman" w:cs="Times New Roman"/>
+          <w:bCs/>
+          <w:sz w:val="28"/>
+          <w:szCs w:val="28"/>
+          <w:lang w:val="uk-UA"/>
+        </w:rPr>
+        <w:t xml:space="preserve"> </w:t>
+      </w:r>
+      <w:proofErr w:type="spellStart"/>
+      <w:r>
+        <w:rPr>
+          <w:rFonts w:ascii="Times New Roman" w:hAnsi="Times New Roman" w:cs="Times New Roman"/>
+          <w:bCs/>
+          <w:sz w:val="28"/>
+          <w:szCs w:val="28"/>
+          <w:lang w:val="uk-UA"/>
+        </w:rPr>
+        <w:t>Development</w:t>
+      </w:r>
+      <w:proofErr w:type="spellEnd"/>
+      <w:r>
+        <w:rPr>
+          <w:rFonts w:ascii="Times New Roman" w:hAnsi="Times New Roman" w:cs="Times New Roman"/>
+          <w:bCs/>
+          <w:sz w:val="28"/>
+          <w:szCs w:val="28"/>
+          <w:lang w:val="uk-UA"/>
+        </w:rPr>
+        <w:t xml:space="preserve"> </w:t>
+      </w:r>
+      <w:proofErr w:type="spellStart"/>
+      <w:r>
+        <w:rPr>
+          <w:rFonts w:ascii="Times New Roman" w:hAnsi="Times New Roman" w:cs="Times New Roman"/>
+          <w:bCs/>
+          <w:sz w:val="28"/>
+          <w:szCs w:val="28"/>
+          <w:lang w:val="uk-UA"/>
+        </w:rPr>
+        <w:t>with</w:t>
+      </w:r>
+      <w:proofErr w:type="spellEnd"/>
+      <w:r>
+        <w:rPr>
+          <w:rFonts w:ascii="Times New Roman" w:hAnsi="Times New Roman" w:cs="Times New Roman"/>
+          <w:bCs/>
+          <w:sz w:val="28"/>
+          <w:szCs w:val="28"/>
+          <w:lang w:val="uk-UA"/>
+        </w:rPr>
+        <w:t xml:space="preserve"> </w:t>
+      </w:r>
+      <w:proofErr w:type="spellStart"/>
+      <w:r>
+        <w:rPr>
+          <w:rFonts w:ascii="Times New Roman" w:hAnsi="Times New Roman" w:cs="Times New Roman"/>
+          <w:bCs/>
+          <w:sz w:val="28"/>
+          <w:szCs w:val="28"/>
+          <w:lang w:val="uk-UA"/>
+        </w:rPr>
+        <w:t>JUnit</w:t>
+      </w:r>
+      <w:proofErr w:type="spellEnd"/>
+      <w:r>
+        <w:rPr>
+          <w:rFonts w:ascii="Times New Roman" w:hAnsi="Times New Roman" w:cs="Times New Roman"/>
+          <w:bCs/>
+          <w:sz w:val="28"/>
+          <w:szCs w:val="28"/>
+          <w:lang w:val="uk-UA"/>
+        </w:rPr>
+        <w:t xml:space="preserve"> &amp; </w:t>
+      </w:r>
+      <w:proofErr w:type="spellStart"/>
+      <w:r>
+        <w:rPr>
+          <w:rFonts w:ascii="Times New Roman" w:hAnsi="Times New Roman" w:cs="Times New Roman"/>
+          <w:bCs/>
+          <w:sz w:val="28"/>
+          <w:szCs w:val="28"/>
+          <w:lang w:val="uk-UA"/>
+        </w:rPr>
+        <w:t>Mockito</w:t>
+      </w:r>
+      <w:proofErr w:type="spellEnd"/>
+      <w:r>
+        <w:rPr>
+          <w:rFonts w:ascii="Times New Roman" w:hAnsi="Times New Roman" w:cs="Times New Roman"/>
+          <w:bCs/>
+          <w:sz w:val="28"/>
+          <w:szCs w:val="28"/>
+          <w:lang w:val="uk-UA"/>
+        </w:rPr>
+        <w:t xml:space="preserve"> </w:t>
+      </w:r>
+      <w:r>
+        <w:rPr>
+          <w:rFonts w:ascii="Times New Roman" w:hAnsi="Times New Roman" w:cs="Times New Roman"/>
+          <w:bCs/>
+          <w:sz w:val="28"/>
+          <w:szCs w:val="28"/>
+          <w:lang w:val="uk-UA"/>
+        </w:rPr>
+        <w:t>–</w:t>
+      </w:r>
+      <w:r>
+        <w:rPr>
+          <w:rFonts w:ascii="Times New Roman" w:hAnsi="Times New Roman" w:cs="Times New Roman"/>
+          <w:bCs/>
+          <w:sz w:val="28"/>
+          <w:szCs w:val="28"/>
+          <w:lang w:val="uk-UA"/>
+        </w:rPr>
+        <w:t xml:space="preserve"> </w:t>
+      </w:r>
+      <w:proofErr w:type="spellStart"/>
+      <w:r>
+        <w:rPr>
+          <w:rFonts w:ascii="Times New Roman" w:hAnsi="Times New Roman" w:cs="Times New Roman"/>
+          <w:bCs/>
+          <w:sz w:val="28"/>
+          <w:szCs w:val="28"/>
+          <w:lang w:val="uk-UA"/>
+        </w:rPr>
+        <w:t>Udemy</w:t>
+      </w:r>
+      <w:proofErr w:type="spellEnd"/>
+    </w:p>
+    <w:p>
+      <w:pPr>
+        <w:rPr>
+          <w:rFonts w:ascii="Times New Roman" w:hAnsi="Times New Roman" w:cs="Times New Roman"/>
+          <w:bCs/>
+          <w:sz w:val="28"/>
+          <w:szCs w:val="28"/>
+          <w:lang w:val="uk-UA"/>
+        </w:rPr>
+      </w:pPr>
+      <w:r>
+        <w:rPr>
+          <w:rFonts w:ascii="Times New Roman" w:hAnsi="Times New Roman" w:cs="Times New Roman"/>
+          <w:bCs/>
+          <w:sz w:val="28"/>
+          <w:szCs w:val="28"/>
+          <w:lang w:val="uk-UA"/>
+        </w:rPr>
+        <w:t>https://github.com/KODICHOK/Kursova_JAva</w:t>
+      </w:r>
+      <w:bookmarkStart w:id="6" w:name="_GoBack"/>
       <w:bookmarkEnd w:id="6"/>
-      <w:proofErr w:type="spellEnd"/>
-    </w:p>
-    <w:p>
-      <w:pPr>
-        <w:rPr>
-          <w:rFonts w:ascii="Times New Roman" w:hAnsi="Times New Roman" w:cs="Times New Roman"/>
-          <w:bCs/>
-          <w:sz w:val="28"/>
-          <w:szCs w:val="28"/>
-          <w:lang w:val="uk-UA"/>
-        </w:rPr>
-      </w:pPr>
     </w:p>
     <w:sectPr>
       <w:pgSz w:w="11906" w:h="16838"/>
@@ -6206,7 +7211,7 @@
 </file>
 
 <file path=customXml/itemProps4.xml><?xml version="1.0" encoding="utf-8"?>
-<ds:datastoreItem xmlns:ds="http://schemas.openxmlformats.org/officeDocument/2006/customXml" ds:itemID="{3FB5BBF8-ADA4-473A-8F60-90A613A0C429}">
+<ds:datastoreItem xmlns:ds="http://schemas.openxmlformats.org/officeDocument/2006/customXml" ds:itemID="{3A19F6F1-6F9B-47BC-B37A-3A97ED6FF78B}">
   <ds:schemaRefs>
     <ds:schemaRef ds:uri="http://schemas.openxmlformats.org/officeDocument/2006/bibliography"/>
   </ds:schemaRefs>
